--- a/Docs/documentation.docx
+++ b/Docs/documentation.docx
@@ -4,14 +4,26 @@
   <w:body>
     <w:p>
       <w:proofErr w:type="spellStart"/>
-      <w:proofErr w:type="gramStart"/>
-      <w:r>
-        <w:t>canvas</w:t>
-      </w:r>
-      <w:proofErr w:type="spellEnd"/>
-      <w:proofErr w:type="gramEnd"/>
+      <w:r>
+        <w:t>can</w:t>
+      </w:r>
+      <w:r>
+        <w:t>c</w:t>
+      </w:r>
+      <w:r>
+        <w:t>as</w:t>
+      </w:r>
+      <w:proofErr w:type="spellEnd"/>
       <w:r>
         <w:t xml:space="preserve"> editor</w:t>
+      </w:r>
+      <w:r>
+        <w:t xml:space="preserve"> </w:t>
+      </w:r>
+    </w:p>
+    <w:p>
+      <w:r>
+        <w:t>version 1.1</w:t>
       </w:r>
     </w:p>
     <w:p/>
@@ -24,129 +36,497 @@
     <w:p>
       <w:r>
         <w:lastRenderedPageBreak/>
-        <w:t xml:space="preserve">Canvas Editor est une </w:t>
-      </w:r>
-      <w:r>
-        <w:t xml:space="preserve">application web dont le but est de proposer une interface d’édition de contenu graphique et web en ligne. Travaillant de concert avec balafon, il proposera la création et l’édition d’image vectoriel en s’appuyant sur la structure xml propriétaire. </w:t>
-      </w:r>
-      <w:r>
-        <w:t>C</w:t>
-      </w:r>
-      <w:r>
-        <w:t>réation d’interface pour une vue balafon.</w:t>
-      </w:r>
-    </w:p>
-    <w:p>
-      <w:r>
-        <w:t>Création d’</w:t>
-      </w:r>
-      <w:proofErr w:type="spellStart"/>
-      <w:r>
-        <w:t>environment</w:t>
-      </w:r>
-      <w:proofErr w:type="spellEnd"/>
-      <w:r>
-        <w:t xml:space="preserve"> propre à la 3D avec </w:t>
-      </w:r>
-      <w:proofErr w:type="spellStart"/>
-      <w:r>
-        <w:t>webgl</w:t>
-      </w:r>
-      <w:proofErr w:type="spellEnd"/>
-      <w:r>
+        <w:t xml:space="preserve">Petit </w:t>
+      </w:r>
+      <w:proofErr w:type="spellStart"/>
+      <w:r>
+        <w:t>editeur</w:t>
+      </w:r>
+      <w:proofErr w:type="spellEnd"/>
+      <w:r>
+        <w:t xml:space="preserve"> graphique en ligne : </w:t>
+      </w:r>
+    </w:p>
+    <w:p/>
+    <w:p>
+      <w:r>
+        <w:t xml:space="preserve">Permet de créer et modifier des images directement à travers le navigateur. Supportant la technologie Html5 couplé à CSS et un moteur WebGL. </w:t>
+      </w:r>
+    </w:p>
+    <w:p>
+      <w:r>
+        <w:t xml:space="preserve">Technologie utilisée : </w:t>
+      </w:r>
+    </w:p>
+    <w:p/>
+    <w:p>
+      <w:pPr>
+        <w:pStyle w:val="Paragraphedeliste"/>
+        <w:numPr>
+          <w:ilvl w:val="0"/>
+          <w:numId w:val="1"/>
+        </w:numPr>
+      </w:pPr>
+      <w:r>
+        <w:t>Html5</w:t>
+      </w:r>
+    </w:p>
+    <w:p>
+      <w:pPr>
+        <w:pStyle w:val="Paragraphedeliste"/>
+        <w:numPr>
+          <w:ilvl w:val="0"/>
+          <w:numId w:val="1"/>
+        </w:numPr>
+      </w:pPr>
+      <w:proofErr w:type="spellStart"/>
+      <w:r>
+        <w:t>Css</w:t>
+      </w:r>
+      <w:proofErr w:type="spellEnd"/>
+      <w:r>
+        <w:t xml:space="preserve"> 3.0</w:t>
+      </w:r>
+    </w:p>
+    <w:p>
+      <w:pPr>
+        <w:pStyle w:val="Paragraphedeliste"/>
+        <w:numPr>
+          <w:ilvl w:val="0"/>
+          <w:numId w:val="1"/>
+        </w:numPr>
+      </w:pPr>
+      <w:r>
+        <w:t>WebGL</w:t>
+      </w:r>
+    </w:p>
+    <w:p>
+      <w:r>
+        <w:t>Les serveurs Web</w:t>
+      </w:r>
+    </w:p>
+    <w:p>
+      <w:r>
+        <w:t xml:space="preserve">La </w:t>
+      </w:r>
+      <w:r>
+        <w:t>F</w:t>
+      </w:r>
+      <w:r>
+        <w:t>ramework Balafon accompagné du langage PHP7.2 combiné au serveur Apache2+</w:t>
+      </w:r>
+    </w:p>
+    <w:p/>
+    <w:p/>
+    <w:p>
+      <w:r>
+        <w:br w:type="page"/>
+      </w:r>
+    </w:p>
+    <w:p>
+      <w:r>
+        <w:lastRenderedPageBreak/>
+        <w:t>Les Menu</w:t>
+      </w:r>
+    </w:p>
+    <w:p>
+      <w:r>
+        <w:t xml:space="preserve">Chaque élément de menu est enregistré avec la méthode Javascript : </w:t>
+      </w:r>
+    </w:p>
+    <w:p>
+      <w:pPr>
+        <w:shd w:val="clear" w:color="auto" w:fill="1E1E1E"/>
+        <w:spacing w:after="0" w:line="285" w:lineRule="atLeast"/>
+        <w:rPr>
+          <w:rFonts w:ascii="Consolas" w:eastAsia="Times New Roman" w:hAnsi="Consolas" w:cs="Times New Roman"/>
+          <w:color w:val="9CDCFE"/>
+          <w:sz w:val="21"/>
+          <w:szCs w:val="21"/>
+          <w:lang w:val="en-GB" w:eastAsia="en-GB"/>
+        </w:rPr>
+      </w:pPr>
+      <w:proofErr w:type="spellStart"/>
+      <w:r>
+        <w:rPr>
+          <w:rFonts w:ascii="Consolas" w:eastAsia="Times New Roman" w:hAnsi="Consolas" w:cs="Times New Roman"/>
+          <w:color w:val="9CDCFE"/>
+          <w:sz w:val="21"/>
+          <w:szCs w:val="21"/>
+          <w:lang w:val="en-GB" w:eastAsia="en-GB"/>
+        </w:rPr>
+        <w:t>igk</w:t>
+      </w:r>
+      <w:r>
+        <w:rPr>
+          <w:rFonts w:ascii="Consolas" w:eastAsia="Times New Roman" w:hAnsi="Consolas" w:cs="Times New Roman"/>
+          <w:color w:val="D4D4D4"/>
+          <w:sz w:val="21"/>
+          <w:szCs w:val="21"/>
+          <w:lang w:val="en-GB" w:eastAsia="en-GB"/>
+        </w:rPr>
         <w:t>.</w:t>
       </w:r>
+      <w:r>
+        <w:rPr>
+          <w:rFonts w:ascii="Consolas" w:eastAsia="Times New Roman" w:hAnsi="Consolas" w:cs="Times New Roman"/>
+          <w:color w:val="9CDCFE"/>
+          <w:sz w:val="21"/>
+          <w:szCs w:val="21"/>
+          <w:lang w:val="en-GB" w:eastAsia="en-GB"/>
+        </w:rPr>
+        <w:t>winui</w:t>
+      </w:r>
+      <w:r>
+        <w:rPr>
+          <w:rFonts w:ascii="Consolas" w:eastAsia="Times New Roman" w:hAnsi="Consolas" w:cs="Times New Roman"/>
+          <w:color w:val="D4D4D4"/>
+          <w:sz w:val="21"/>
+          <w:szCs w:val="21"/>
+          <w:lang w:val="en-GB" w:eastAsia="en-GB"/>
+        </w:rPr>
+        <w:t>.</w:t>
+      </w:r>
+      <w:r>
+        <w:rPr>
+          <w:rFonts w:ascii="Consolas" w:eastAsia="Times New Roman" w:hAnsi="Consolas" w:cs="Times New Roman"/>
+          <w:color w:val="9CDCFE"/>
+          <w:sz w:val="21"/>
+          <w:szCs w:val="21"/>
+          <w:lang w:val="en-GB" w:eastAsia="en-GB"/>
+        </w:rPr>
+        <w:t>cancasEditor</w:t>
+      </w:r>
+      <w:r>
+        <w:rPr>
+          <w:rFonts w:ascii="Consolas" w:eastAsia="Times New Roman" w:hAnsi="Consolas" w:cs="Times New Roman"/>
+          <w:color w:val="D4D4D4"/>
+          <w:sz w:val="21"/>
+          <w:szCs w:val="21"/>
+          <w:lang w:val="en-GB" w:eastAsia="en-GB"/>
+        </w:rPr>
+        <w:t>.</w:t>
+      </w:r>
+      <w:r>
+        <w:rPr>
+          <w:rFonts w:ascii="Consolas" w:eastAsia="Times New Roman" w:hAnsi="Consolas" w:cs="Times New Roman"/>
+          <w:color w:val="9CDCFE"/>
+          <w:sz w:val="21"/>
+          <w:szCs w:val="21"/>
+          <w:lang w:val="en-GB" w:eastAsia="en-GB"/>
+        </w:rPr>
+        <w:t>Actions</w:t>
+      </w:r>
+      <w:r>
+        <w:rPr>
+          <w:rFonts w:ascii="Consolas" w:eastAsia="Times New Roman" w:hAnsi="Consolas" w:cs="Times New Roman"/>
+          <w:color w:val="9CDCFE"/>
+          <w:sz w:val="21"/>
+          <w:szCs w:val="21"/>
+          <w:lang w:val="en-GB" w:eastAsia="en-GB"/>
+        </w:rPr>
+        <w:t>.regMenuAction</w:t>
+      </w:r>
+      <w:proofErr w:type="spellEnd"/>
+      <w:r>
+        <w:rPr>
+          <w:rFonts w:ascii="Consolas" w:eastAsia="Times New Roman" w:hAnsi="Consolas" w:cs="Times New Roman"/>
+          <w:color w:val="9CDCFE"/>
+          <w:sz w:val="21"/>
+          <w:szCs w:val="21"/>
+          <w:lang w:val="en-GB" w:eastAsia="en-GB"/>
+        </w:rPr>
+        <w:t>(</w:t>
+      </w:r>
+      <w:proofErr w:type="spellStart"/>
+      <w:r>
+        <w:rPr>
+          <w:rFonts w:ascii="Consolas" w:eastAsia="Times New Roman" w:hAnsi="Consolas" w:cs="Times New Roman"/>
+          <w:color w:val="9CDCFE"/>
+          <w:sz w:val="21"/>
+          <w:szCs w:val="21"/>
+          <w:lang w:val="en-GB" w:eastAsia="en-GB"/>
+        </w:rPr>
+        <w:t>action_name</w:t>
+      </w:r>
+      <w:proofErr w:type="spellEnd"/>
+      <w:r>
+        <w:rPr>
+          <w:rFonts w:ascii="Consolas" w:eastAsia="Times New Roman" w:hAnsi="Consolas" w:cs="Times New Roman"/>
+          <w:color w:val="9CDCFE"/>
+          <w:sz w:val="21"/>
+          <w:szCs w:val="21"/>
+          <w:lang w:val="en-GB" w:eastAsia="en-GB"/>
+        </w:rPr>
+        <w:t>, options)</w:t>
+      </w:r>
     </w:p>
     <w:p/>
     <w:p>
       <w:r>
-        <w:t xml:space="preserve">Totalement orienté client, son moteur s’appuie </w:t>
-      </w:r>
-      <w:proofErr w:type="spellStart"/>
-      <w:r>
-        <w:t>essentielement</w:t>
-      </w:r>
-      <w:proofErr w:type="spellEnd"/>
-      <w:r>
-        <w:t xml:space="preserve"> sur javascript et c’est-à-dire essentiellement charger chez le client à l’aide </w:t>
-      </w:r>
-    </w:p>
-    <w:p>
-      <w:proofErr w:type="gramStart"/>
-      <w:r>
-        <w:t>mis</w:t>
-      </w:r>
-      <w:proofErr w:type="gramEnd"/>
-      <w:r>
-        <w:t xml:space="preserve"> dans un espace de nom propre. « </w:t>
-      </w:r>
-      <w:proofErr w:type="spellStart"/>
-      <w:proofErr w:type="gramStart"/>
-      <w:r>
-        <w:t>igk.winui</w:t>
-      </w:r>
-      <w:proofErr w:type="gramEnd"/>
-      <w:r>
-        <w:t>.canvasEditor</w:t>
-      </w:r>
-      <w:proofErr w:type="spellEnd"/>
-      <w:r>
-        <w:t xml:space="preserve"> » </w:t>
-      </w:r>
-    </w:p>
+        <w:t xml:space="preserve">où « options » sont les options passé au menu une fois que celui-ci sera créer : </w:t>
+      </w:r>
+    </w:p>
+    <w:p>
+      <w:r>
+        <w:t>de même voici les paramètres par défaut associer au membre options</w:t>
+      </w:r>
+    </w:p>
+    <w:tbl>
+      <w:tblPr>
+        <w:tblStyle w:val="Grilledutableau"/>
+        <w:tblW w:w="0" w:type="auto"/>
+        <w:tblLook w:val="04A0" w:firstRow="1" w:lastRow="0" w:firstColumn="1" w:lastColumn="0" w:noHBand="0" w:noVBand="1"/>
+      </w:tblPr>
+      <w:tblGrid>
+        <w:gridCol w:w="4508"/>
+        <w:gridCol w:w="4508"/>
+      </w:tblGrid>
+      <w:tr>
+        <w:tc>
+          <w:tcPr>
+            <w:tcW w:w="4508" w:type="dxa"/>
+          </w:tcPr>
+          <w:p>
+            <w:r>
+              <w:t>Nom</w:t>
+            </w:r>
+          </w:p>
+        </w:tc>
+        <w:tc>
+          <w:tcPr>
+            <w:tcW w:w="4508" w:type="dxa"/>
+          </w:tcPr>
+          <w:p>
+            <w:r>
+              <w:t>Description</w:t>
+            </w:r>
+          </w:p>
+        </w:tc>
+      </w:tr>
+      <w:tr>
+        <w:tc>
+          <w:tcPr>
+            <w:tcW w:w="4508" w:type="dxa"/>
+          </w:tcPr>
+          <w:p>
+            <w:r>
+              <w:t>callback</w:t>
+            </w:r>
+          </w:p>
+        </w:tc>
+        <w:tc>
+          <w:tcPr>
+            <w:tcW w:w="4508" w:type="dxa"/>
+          </w:tcPr>
+          <w:p>
+            <w:r>
+              <w:t>Fonction de rappel qui sera invoquée lors de l’appel de la fonction.</w:t>
+            </w:r>
+          </w:p>
+        </w:tc>
+      </w:tr>
+      <w:tr>
+        <w:tc>
+          <w:tcPr>
+            <w:tcW w:w="4508" w:type="dxa"/>
+          </w:tcPr>
+          <w:p>
+            <w:r>
+              <w:t>index</w:t>
+            </w:r>
+          </w:p>
+        </w:tc>
+        <w:tc>
+          <w:tcPr>
+            <w:tcW w:w="4508" w:type="dxa"/>
+          </w:tcPr>
+          <w:p>
+            <w:r>
+              <w:t>Position du menu dans la liste des menus. Cela dans le but d’ordonnée les éléments peu importe leur traduction.</w:t>
+            </w:r>
+          </w:p>
+        </w:tc>
+      </w:tr>
+    </w:tbl>
     <w:p/>
     <w:p>
       <w:r>
-        <w:t>G</w:t>
-      </w:r>
-      <w:r>
-        <w:t>lossaire :</w:t>
-      </w:r>
-    </w:p>
-    <w:p>
-      <w:r>
-        <w:t>L</w:t>
-      </w:r>
-      <w:r>
-        <w:t xml:space="preserve">e moteur : c’est l’ensemble des fichiers javascript qui seront utilisés pour le bon fonctionnement de l’application. </w:t>
-      </w:r>
-      <w:r>
-        <w:t>R</w:t>
-      </w:r>
-      <w:r>
-        <w:t xml:space="preserve">éparti en fichier qui constitue l’espace de nom à l’exception du dossier « assets » qui lui reprend l’ensemble des fichiers </w:t>
-      </w:r>
-      <w:r>
-        <w:t>ressources utilisés par le moteur.</w:t>
-      </w:r>
-    </w:p>
-    <w:p/>
-    <w:p>
-      <w:r>
-        <w:t xml:space="preserve"> </w:t>
-      </w:r>
-      <w:r>
-        <w:t>L’ensemble des services disponibles se trouve dans le dossier « services » du moteur.</w:t>
-      </w:r>
-      <w:r>
-        <w:t xml:space="preserve"> Chaque application présente dans l’interface implémentera un unique service nommé. Chaque </w:t>
-      </w:r>
-      <w:r>
-        <w:t>service inscrit</w:t>
-      </w:r>
-      <w:r>
-        <w:t xml:space="preserve"> dans l’espace de nom sera construit par l’application à la demande et se trouvera exposer </w:t>
-      </w:r>
-      <w:r>
-        <w:t>quelques-unes</w:t>
-      </w:r>
-      <w:r>
-        <w:t xml:space="preserve"> </w:t>
+        <w:t xml:space="preserve">Problème pour les menu cliquable pour les </w:t>
+      </w:r>
+      <w:proofErr w:type="spellStart"/>
+      <w:r>
+        <w:t>équimement</w:t>
+      </w:r>
+      <w:proofErr w:type="spellEnd"/>
+      <w:r>
+        <w:t xml:space="preserve"> mobile, le </w:t>
+      </w:r>
+      <w:proofErr w:type="spellStart"/>
+      <w:r>
+        <w:t>touch</w:t>
+      </w:r>
+      <w:proofErr w:type="spellEnd"/>
+      <w:r>
+        <w:t xml:space="preserve"> ne permet pas de faire un :</w:t>
+      </w:r>
+      <w:proofErr w:type="spellStart"/>
+      <w:r>
+        <w:t>hover</w:t>
+      </w:r>
+      <w:proofErr w:type="spellEnd"/>
+      <w:r>
+        <w:t xml:space="preserve"> sur un élément. Résoudre </w:t>
+      </w:r>
+      <w:proofErr w:type="spellStart"/>
+      <w:r>
+        <w:t>se</w:t>
+      </w:r>
+      <w:proofErr w:type="spellEnd"/>
+      <w:r>
+        <w:t xml:space="preserve"> problème consiste à mettre en place un système qui permettra d’ajouté une classe </w:t>
+      </w:r>
+      <w:proofErr w:type="spellStart"/>
+      <w:r>
+        <w:t>css</w:t>
+      </w:r>
+      <w:proofErr w:type="spellEnd"/>
+      <w:r>
+        <w:t xml:space="preserve"> à notre </w:t>
+      </w:r>
+      <w:proofErr w:type="spellStart"/>
+      <w:r>
+        <w:t>element</w:t>
+      </w:r>
+      <w:proofErr w:type="spellEnd"/>
+      <w:r>
+        <w:t xml:space="preserve"> forçant le sous menu à s’afficher. </w:t>
       </w:r>
       <w:bookmarkStart w:id="0" w:name="_GoBack"/>
       <w:bookmarkEnd w:id="0"/>
       <w:r>
-        <w:t xml:space="preserve">des fonctionnalités. </w:t>
+        <w:br/>
+      </w:r>
+    </w:p>
+    <w:p/>
+    <w:p/>
+    <w:p/>
+    <w:p>
+      <w:r>
+        <w:br w:type="page"/>
+      </w:r>
+    </w:p>
+    <w:p>
+      <w:r>
+        <w:lastRenderedPageBreak/>
+        <w:t xml:space="preserve">Canvas Editor est une </w:t>
+      </w:r>
+      <w:r>
+        <w:t xml:space="preserve">application web dont le but est de proposer une interface d’édition de contenu graphique et web en ligne. Travaillant de concert avec balafon, il proposera la création et l’édition d’image vectoriel en s’appuyant sur la structure xml propriétaire. </w:t>
+      </w:r>
+      <w:r>
+        <w:t>C</w:t>
+      </w:r>
+      <w:r>
+        <w:t>réation d’interface pour une vue balafon.</w:t>
+      </w:r>
+    </w:p>
+    <w:p>
+      <w:r>
+        <w:t>Création d’</w:t>
+      </w:r>
+      <w:proofErr w:type="spellStart"/>
+      <w:r>
+        <w:t>environment</w:t>
+      </w:r>
+      <w:proofErr w:type="spellEnd"/>
+      <w:r>
+        <w:t xml:space="preserve"> propre à la 3D avec </w:t>
+      </w:r>
+      <w:proofErr w:type="spellStart"/>
+      <w:r>
+        <w:t>webgl</w:t>
+      </w:r>
+      <w:proofErr w:type="spellEnd"/>
+      <w:r>
+        <w:t>.</w:t>
+      </w:r>
+    </w:p>
+    <w:p/>
+    <w:p>
+      <w:r>
+        <w:t xml:space="preserve">Totalement orienté client, son moteur s’appuie </w:t>
+      </w:r>
+      <w:proofErr w:type="spellStart"/>
+      <w:r>
+        <w:t>essentielement</w:t>
+      </w:r>
+      <w:proofErr w:type="spellEnd"/>
+      <w:r>
+        <w:t xml:space="preserve"> sur javascript et c’est-à-dire essentiellement charger chez le client à l’aide </w:t>
+      </w:r>
+    </w:p>
+    <w:p>
+      <w:r>
+        <w:t>mis dans un espace de nom propre. « </w:t>
+      </w:r>
+      <w:proofErr w:type="spellStart"/>
+      <w:r>
+        <w:t>igk.winui.canvasEditor</w:t>
+      </w:r>
+      <w:proofErr w:type="spellEnd"/>
+      <w:r>
+        <w:t xml:space="preserve"> » </w:t>
+      </w:r>
+    </w:p>
+    <w:p/>
+    <w:p>
+      <w:r>
+        <w:t>G</w:t>
+      </w:r>
+      <w:r>
+        <w:t>lossaire :</w:t>
+      </w:r>
+    </w:p>
+    <w:p>
+      <w:r>
+        <w:t>L</w:t>
+      </w:r>
+      <w:r>
+        <w:t xml:space="preserve">e moteur : c’est l’ensemble des fichiers javascript qui seront utilisés pour le bon fonctionnement de l’application. </w:t>
+      </w:r>
+      <w:r>
+        <w:t>R</w:t>
+      </w:r>
+      <w:r>
+        <w:t xml:space="preserve">éparti en fichier qui constitue l’espace de nom à l’exception du dossier « assets » qui lui reprend l’ensemble des fichiers </w:t>
+      </w:r>
+      <w:r>
+        <w:t>ressources utilisés par le moteur.</w:t>
+      </w:r>
+    </w:p>
+    <w:p/>
+    <w:p>
+      <w:r>
+        <w:t xml:space="preserve"> </w:t>
+      </w:r>
+      <w:r>
+        <w:t>L’ensemble des services disponibles se trouve dans le dossier « services » du moteur.</w:t>
+      </w:r>
+      <w:r>
+        <w:t xml:space="preserve"> Chaque application présente dans l’interface implémentera un unique service nommé. Chaque </w:t>
+      </w:r>
+      <w:r>
+        <w:t>service inscrit</w:t>
+      </w:r>
+      <w:r>
+        <w:t xml:space="preserve"> dans l’espace de nom sera construit par l’application à la demande et se trouvera exposer </w:t>
+      </w:r>
+      <w:r>
+        <w:t>quelques-unes</w:t>
+      </w:r>
+      <w:r>
+        <w:t xml:space="preserve"> des fonctionnalités. </w:t>
       </w:r>
     </w:p>
     <w:p>
@@ -183,13 +563,8 @@
       </w:r>
     </w:p>
     <w:p>
-      <w:proofErr w:type="gramStart"/>
-      <w:r>
-        <w:t>l’initialisation</w:t>
-      </w:r>
-      <w:proofErr w:type="gramEnd"/>
-      <w:r>
-        <w:t xml:space="preserve"> du menu vas</w:t>
+      <w:r>
+        <w:t>l’initialisation du menu vas</w:t>
       </w:r>
     </w:p>
     <w:sectPr>
@@ -200,6 +575,127 @@
     </w:sectPr>
   </w:body>
 </w:document>
+</file>
+
+<file path=word/numbering.xml><?xml version="1.0" encoding="utf-8"?>
+<w:numbering xmlns:wpc="http://schemas.microsoft.com/office/word/2010/wordprocessingCanvas" xmlns:cx="http://schemas.microsoft.com/office/drawing/2014/chartex" xmlns:cx1="http://schemas.microsoft.com/office/drawing/2015/9/8/chartex" xmlns:cx2="http://schemas.microsoft.com/office/drawing/2015/10/21/chartex" xmlns:cx3="http://schemas.microsoft.com/office/drawing/2016/5/9/chartex" xmlns:cx4="http://schemas.microsoft.com/office/drawing/2016/5/10/chartex" xmlns:cx5="http://schemas.microsoft.com/office/drawing/2016/5/11/chartex" xmlns:cx6="http://schemas.microsoft.com/office/drawing/2016/5/12/chartex" xmlns:cx7="http://schemas.microsoft.com/office/drawing/2016/5/13/chartex" xmlns:cx8="http://schemas.microsoft.com/office/drawing/2016/5/14/chartex" xmlns:mc="http://schemas.openxmlformats.org/markup-compatibility/2006" xmlns:aink="http://schemas.microsoft.com/office/drawing/2016/ink" xmlns:am3d="http://schemas.microsoft.com/office/drawing/2017/model3d" xmlns:o="urn:schemas-microsoft-com:office:office" xmlns:r="http://schemas.openxmlformats.org/officeDocument/2006/relationships" xmlns:m="http://schemas.openxmlformats.org/officeDocument/2006/math" xmlns:v="urn:schemas-microsoft-com:vml" xmlns:wp14="http://schemas.microsoft.com/office/word/2010/wordprocessingDrawing" xmlns:wp="http://schemas.openxmlformats.org/drawingml/2006/wordprocessingDrawing" xmlns:w10="urn:schemas-microsoft-com:office:word" xmlns:w="http://schemas.openxmlformats.org/wordprocessingml/2006/main" xmlns:w14="http://schemas.microsoft.com/office/word/2010/wordml" xmlns:w15="http://schemas.microsoft.com/office/word/2012/wordml" xmlns:w16cid="http://schemas.microsoft.com/office/word/2016/wordml/cid" xmlns:w16se="http://schemas.microsoft.com/office/word/2015/wordml/symex" xmlns:wpg="http://schemas.microsoft.com/office/word/2010/wordprocessingGroup" xmlns:wpi="http://schemas.microsoft.com/office/word/2010/wordprocessingInk" xmlns:wne="http://schemas.microsoft.com/office/word/2006/wordml" xmlns:wps="http://schemas.microsoft.com/office/word/2010/wordprocessingShape" mc:Ignorable="w14 w15 w16se w16cid wp14">
+  <w:abstractNum w:abstractNumId="0" w15:restartNumberingAfterBreak="0">
+    <w:nsid w:val="517F3331"/>
+    <w:multiLevelType w:val="hybridMultilevel"/>
+    <w:tmpl w:val="789C93E0"/>
+    <w:lvl w:ilvl="0" w:tplc="08090001">
+      <w:start w:val="1"/>
+      <w:numFmt w:val="bullet"/>
+      <w:lvlText w:val=""/>
+      <w:lvlJc w:val="left"/>
+      <w:pPr>
+        <w:ind w:left="720" w:hanging="360"/>
+      </w:pPr>
+      <w:rPr>
+        <w:rFonts w:ascii="Symbol" w:hAnsi="Symbol" w:hint="default"/>
+      </w:rPr>
+    </w:lvl>
+    <w:lvl w:ilvl="1" w:tplc="08090003" w:tentative="1">
+      <w:start w:val="1"/>
+      <w:numFmt w:val="bullet"/>
+      <w:lvlText w:val="o"/>
+      <w:lvlJc w:val="left"/>
+      <w:pPr>
+        <w:ind w:left="1440" w:hanging="360"/>
+      </w:pPr>
+      <w:rPr>
+        <w:rFonts w:ascii="Courier New" w:hAnsi="Courier New" w:cs="Courier New" w:hint="default"/>
+      </w:rPr>
+    </w:lvl>
+    <w:lvl w:ilvl="2" w:tplc="08090005" w:tentative="1">
+      <w:start w:val="1"/>
+      <w:numFmt w:val="bullet"/>
+      <w:lvlText w:val=""/>
+      <w:lvlJc w:val="left"/>
+      <w:pPr>
+        <w:ind w:left="2160" w:hanging="360"/>
+      </w:pPr>
+      <w:rPr>
+        <w:rFonts w:ascii="Wingdings" w:hAnsi="Wingdings" w:hint="default"/>
+      </w:rPr>
+    </w:lvl>
+    <w:lvl w:ilvl="3" w:tplc="08090001" w:tentative="1">
+      <w:start w:val="1"/>
+      <w:numFmt w:val="bullet"/>
+      <w:lvlText w:val=""/>
+      <w:lvlJc w:val="left"/>
+      <w:pPr>
+        <w:ind w:left="2880" w:hanging="360"/>
+      </w:pPr>
+      <w:rPr>
+        <w:rFonts w:ascii="Symbol" w:hAnsi="Symbol" w:hint="default"/>
+      </w:rPr>
+    </w:lvl>
+    <w:lvl w:ilvl="4" w:tplc="08090003" w:tentative="1">
+      <w:start w:val="1"/>
+      <w:numFmt w:val="bullet"/>
+      <w:lvlText w:val="o"/>
+      <w:lvlJc w:val="left"/>
+      <w:pPr>
+        <w:ind w:left="3600" w:hanging="360"/>
+      </w:pPr>
+      <w:rPr>
+        <w:rFonts w:ascii="Courier New" w:hAnsi="Courier New" w:cs="Courier New" w:hint="default"/>
+      </w:rPr>
+    </w:lvl>
+    <w:lvl w:ilvl="5" w:tplc="08090005" w:tentative="1">
+      <w:start w:val="1"/>
+      <w:numFmt w:val="bullet"/>
+      <w:lvlText w:val=""/>
+      <w:lvlJc w:val="left"/>
+      <w:pPr>
+        <w:ind w:left="4320" w:hanging="360"/>
+      </w:pPr>
+      <w:rPr>
+        <w:rFonts w:ascii="Wingdings" w:hAnsi="Wingdings" w:hint="default"/>
+      </w:rPr>
+    </w:lvl>
+    <w:lvl w:ilvl="6" w:tplc="08090001" w:tentative="1">
+      <w:start w:val="1"/>
+      <w:numFmt w:val="bullet"/>
+      <w:lvlText w:val=""/>
+      <w:lvlJc w:val="left"/>
+      <w:pPr>
+        <w:ind w:left="5040" w:hanging="360"/>
+      </w:pPr>
+      <w:rPr>
+        <w:rFonts w:ascii="Symbol" w:hAnsi="Symbol" w:hint="default"/>
+      </w:rPr>
+    </w:lvl>
+    <w:lvl w:ilvl="7" w:tplc="08090003" w:tentative="1">
+      <w:start w:val="1"/>
+      <w:numFmt w:val="bullet"/>
+      <w:lvlText w:val="o"/>
+      <w:lvlJc w:val="left"/>
+      <w:pPr>
+        <w:ind w:left="5760" w:hanging="360"/>
+      </w:pPr>
+      <w:rPr>
+        <w:rFonts w:ascii="Courier New" w:hAnsi="Courier New" w:cs="Courier New" w:hint="default"/>
+      </w:rPr>
+    </w:lvl>
+    <w:lvl w:ilvl="8" w:tplc="08090005" w:tentative="1">
+      <w:start w:val="1"/>
+      <w:numFmt w:val="bullet"/>
+      <w:lvlText w:val=""/>
+      <w:lvlJc w:val="left"/>
+      <w:pPr>
+        <w:ind w:left="6480" w:hanging="360"/>
+      </w:pPr>
+      <w:rPr>
+        <w:rFonts w:ascii="Wingdings" w:hAnsi="Wingdings" w:hint="default"/>
+      </w:rPr>
+    </w:lvl>
+  </w:abstractNum>
+  <w:num w:numId="1">
+    <w:abstractNumId w:val="0"/>
+  </w:num>
+</w:numbering>
 </file>
 
 <file path=word/styles.xml><?xml version="1.0" encoding="utf-8"?>
@@ -219,7 +715,7 @@
       </w:pPr>
     </w:pPrDefault>
   </w:docDefaults>
-  <w:latentStyles w:defLockedState="0" w:defUIPriority="99" w:defSemiHidden="0" w:defUnhideWhenUsed="0" w:defQFormat="0" w:count="375">
+  <w:latentStyles w:defLockedState="0" w:defUIPriority="99" w:defSemiHidden="0" w:defUnhideWhenUsed="0" w:defQFormat="0" w:count="377">
     <w:lsdException w:name="Normal" w:uiPriority="0" w:qFormat="1"/>
     <w:lsdException w:name="heading 1" w:uiPriority="9" w:qFormat="1"/>
     <w:lsdException w:name="heading 2" w:semiHidden="1" w:uiPriority="9" w:unhideWhenUsed="1" w:qFormat="1"/>
@@ -325,7 +821,6 @@
     <w:lsdException w:name="HTML Sample" w:semiHidden="1" w:unhideWhenUsed="1"/>
     <w:lsdException w:name="HTML Typewriter" w:semiHidden="1" w:unhideWhenUsed="1"/>
     <w:lsdException w:name="HTML Variable" w:semiHidden="1" w:unhideWhenUsed="1"/>
-    <w:lsdException w:name="Normal Table" w:semiHidden="1" w:unhideWhenUsed="1"/>
     <w:lsdException w:name="annotation subject" w:semiHidden="1" w:unhideWhenUsed="1"/>
     <w:lsdException w:name="No List" w:semiHidden="1" w:unhideWhenUsed="1"/>
     <w:lsdException w:name="Outline List 1" w:semiHidden="1" w:unhideWhenUsed="1"/>
@@ -371,11 +866,9 @@
     <w:lsdException w:name="Table Subtle 1" w:semiHidden="1" w:unhideWhenUsed="1"/>
     <w:lsdException w:name="Table Subtle 2" w:semiHidden="1" w:unhideWhenUsed="1"/>
     <w:lsdException w:name="Table Web 1" w:semiHidden="1" w:unhideWhenUsed="1"/>
-    <w:lsdException w:name="Table Web 2" w:semiHidden="1" w:unhideWhenUsed="1"/>
     <w:lsdException w:name="Table Web 3" w:semiHidden="1" w:unhideWhenUsed="1"/>
     <w:lsdException w:name="Balloon Text" w:semiHidden="1" w:unhideWhenUsed="1"/>
     <w:lsdException w:name="Table Grid" w:uiPriority="39"/>
-    <w:lsdException w:name="Table Theme" w:semiHidden="1" w:unhideWhenUsed="1"/>
     <w:lsdException w:name="Placeholder Text" w:semiHidden="1"/>
     <w:lsdException w:name="No Spacing" w:uiPriority="1" w:qFormat="1"/>
     <w:lsdException w:name="Light Shading" w:uiPriority="60"/>
@@ -595,6 +1088,8 @@
     <w:lsdException w:name="Smart Hyperlink" w:semiHidden="1" w:unhideWhenUsed="1"/>
     <w:lsdException w:name="Hashtag" w:semiHidden="1" w:unhideWhenUsed="1"/>
     <w:lsdException w:name="Unresolved Mention" w:semiHidden="1" w:unhideWhenUsed="1"/>
+    <w:lsdException w:name="Smart Link" w:semiHidden="1" w:unhideWhenUsed="1"/>
+    <w:lsdException w:name="Smart Link Error" w:semiHidden="1" w:unhideWhenUsed="1"/>
   </w:latentStyles>
   <w:style w:type="paragraph" w:default="1" w:styleId="Normal">
     <w:name w:val="Normal"/>
@@ -606,7 +1101,6 @@
   <w:style w:type="character" w:default="1" w:styleId="Policepardfaut">
     <w:name w:val="Default Paragraph Font"/>
     <w:uiPriority w:val="1"/>
-    <w:semiHidden/>
     <w:unhideWhenUsed/>
   </w:style>
   <w:style w:type="table" w:default="1" w:styleId="TableauNormal">
@@ -629,6 +1123,36 @@
     <w:uiPriority w:val="99"/>
     <w:semiHidden/>
     <w:unhideWhenUsed/>
+  </w:style>
+  <w:style w:type="paragraph" w:styleId="Paragraphedeliste">
+    <w:name w:val="List Paragraph"/>
+    <w:basedOn w:val="Normal"/>
+    <w:uiPriority w:val="34"/>
+    <w:qFormat/>
+    <w:rsid w:val="00591406"/>
+    <w:pPr>
+      <w:ind w:left="720"/>
+      <w:contextualSpacing/>
+    </w:pPr>
+  </w:style>
+  <w:style w:type="table" w:styleId="Grilledutableau">
+    <w:name w:val="Table Grid"/>
+    <w:basedOn w:val="TableauNormal"/>
+    <w:uiPriority w:val="39"/>
+    <w:rsid w:val="00E33F67"/>
+    <w:pPr>
+      <w:spacing w:after="0" w:line="240" w:lineRule="auto"/>
+    </w:pPr>
+    <w:tblPr>
+      <w:tblBorders>
+        <w:top w:val="single" w:sz="4" w:space="0" w:color="auto"/>
+        <w:left w:val="single" w:sz="4" w:space="0" w:color="auto"/>
+        <w:bottom w:val="single" w:sz="4" w:space="0" w:color="auto"/>
+        <w:right w:val="single" w:sz="4" w:space="0" w:color="auto"/>
+        <w:insideH w:val="single" w:sz="4" w:space="0" w:color="auto"/>
+        <w:insideV w:val="single" w:sz="4" w:space="0" w:color="auto"/>
+      </w:tblBorders>
+    </w:tblPr>
   </w:style>
 </w:styles>
 </file>
